--- a/PDS/TopicoA.docx
+++ b/PDS/TopicoA.docx
@@ -1,6 +1,6 @@
 
 <file path=word/document.xml><?xml version="1.0" encoding="utf-8"?>
-<w:document xmlns:wpc="http://schemas.microsoft.com/office/word/2010/wordprocessingCanvas" xmlns:cx="http://schemas.microsoft.com/office/drawing/2014/chartex" xmlns:cx1="http://schemas.microsoft.com/office/drawing/2015/9/8/chartex" xmlns:cx2="http://schemas.microsoft.com/office/drawing/2015/10/21/chartex" xmlns:cx3="http://schemas.microsoft.com/office/drawing/2016/5/9/chartex" xmlns:cx4="http://schemas.microsoft.com/office/drawing/2016/5/10/chartex" xmlns:cx5="http://schemas.microsoft.com/office/drawing/2016/5/11/chartex" xmlns:cx6="http://schemas.microsoft.com/office/drawing/2016/5/12/chartex" xmlns:cx7="http://schemas.microsoft.com/office/drawing/2016/5/13/chartex" xmlns:cx8="http://schemas.microsoft.com/office/drawing/2016/5/14/chartex" xmlns:mc="http://schemas.openxmlformats.org/markup-compatibility/2006" xmlns:aink="http://schemas.microsoft.com/office/drawing/2016/ink" xmlns:am3d="http://schemas.microsoft.com/office/drawing/2017/model3d" xmlns:o="urn:schemas-microsoft-com:office:office" xmlns:r="http://schemas.openxmlformats.org/officeDocument/2006/relationships" xmlns:m="http://schemas.openxmlformats.org/officeDocument/2006/math" xmlns:v="urn:schemas-microsoft-com:vml" xmlns:wp14="http://schemas.microsoft.com/office/word/2010/wordprocessingDrawing" xmlns:wp="http://schemas.openxmlformats.org/drawingml/2006/wordprocessingDrawing" xmlns:w10="urn:schemas-microsoft-com:office:word" xmlns:w="http://schemas.openxmlformats.org/wordprocessingml/2006/main" xmlns:w14="http://schemas.microsoft.com/office/word/2010/wordml" xmlns:w15="http://schemas.microsoft.com/office/word/2012/wordml" xmlns:w16cid="http://schemas.microsoft.com/office/word/2016/wordml/cid" xmlns:w16se="http://schemas.microsoft.com/office/word/2015/wordml/symex" xmlns:wpg="http://schemas.microsoft.com/office/word/2010/wordprocessingGroup" xmlns:wpi="http://schemas.microsoft.com/office/word/2010/wordprocessingInk" xmlns:wne="http://schemas.microsoft.com/office/word/2006/wordml" xmlns:wps="http://schemas.microsoft.com/office/word/2010/wordprocessingShape" mc:Ignorable="w14 w15 w16se w16cid wp14">
+<w:document xmlns:wpc="http://schemas.microsoft.com/office/word/2010/wordprocessingCanvas" xmlns:cx="http://schemas.microsoft.com/office/drawing/2014/chartex" xmlns:cx1="http://schemas.microsoft.com/office/drawing/2015/9/8/chartex" xmlns:cx2="http://schemas.microsoft.com/office/drawing/2015/10/21/chartex" xmlns:cx3="http://schemas.microsoft.com/office/drawing/2016/5/9/chartex" xmlns:cx4="http://schemas.microsoft.com/office/drawing/2016/5/10/chartex" xmlns:cx5="http://schemas.microsoft.com/office/drawing/2016/5/11/chartex" xmlns:cx6="http://schemas.microsoft.com/office/drawing/2016/5/12/chartex" xmlns:cx7="http://schemas.microsoft.com/office/drawing/2016/5/13/chartex" xmlns:cx8="http://schemas.microsoft.com/office/drawing/2016/5/14/chartex" xmlns:mc="http://schemas.openxmlformats.org/markup-compatibility/2006" xmlns:aink="http://schemas.microsoft.com/office/drawing/2016/ink" xmlns:am3d="http://schemas.microsoft.com/office/drawing/2017/model3d" xmlns:o="urn:schemas-microsoft-com:office:office" xmlns:r="http://schemas.openxmlformats.org/officeDocument/2006/relationships" xmlns:m="http://schemas.openxmlformats.org/officeDocument/2006/math" xmlns:v="urn:schemas-microsoft-com:vml" xmlns:wp14="http://schemas.microsoft.com/office/word/2010/wordprocessingDrawing" xmlns:wp="http://schemas.openxmlformats.org/drawingml/2006/wordprocessingDrawing" xmlns:w10="urn:schemas-microsoft-com:office:word" xmlns:w="http://schemas.openxmlformats.org/wordprocessingml/2006/main" xmlns:w14="http://schemas.microsoft.com/office/word/2010/wordml" xmlns:w15="http://schemas.microsoft.com/office/word/2012/wordml" xmlns:w16cex="http://schemas.microsoft.com/office/word/2018/wordml/cex" xmlns:w16cid="http://schemas.microsoft.com/office/word/2016/wordml/cid" xmlns:w16="http://schemas.microsoft.com/office/word/2018/wordml" xmlns:w16se="http://schemas.microsoft.com/office/word/2015/wordml/symex" xmlns:wpg="http://schemas.microsoft.com/office/word/2010/wordprocessingGroup" xmlns:wpi="http://schemas.microsoft.com/office/word/2010/wordprocessingInk" xmlns:wne="http://schemas.microsoft.com/office/word/2006/wordml" xmlns:wps="http://schemas.microsoft.com/office/word/2010/wordprocessingShape" mc:Ignorable="w14 w15 w16se w16cid w16 w16cex wp14">
   <w:body>
     <w:p>
       <w:r>
@@ -419,7 +419,7 @@
           <w:r>
             <w:fldChar w:fldCharType="separate"/>
           </w:r>
-          <w:hyperlink w:anchor="_Toc40181111" w:history="1">
+          <w:hyperlink w:anchor="_Toc40270983" w:history="1">
             <w:r>
               <w:rPr>
                 <w:rStyle w:val="Hiperligao"/>
@@ -446,7 +446,7 @@
                 <w:noProof/>
                 <w:webHidden/>
               </w:rPr>
-              <w:instrText xml:space="preserve"> PAGEREF _Toc40181111 \h </w:instrText>
+              <w:instrText xml:space="preserve"> PAGEREF _Toc40270983 \h </w:instrText>
             </w:r>
             <w:r>
               <w:rPr>
@@ -489,7 +489,7 @@
               <w:lang w:eastAsia="pt-PT"/>
             </w:rPr>
           </w:pPr>
-          <w:hyperlink w:anchor="_Toc40181112" w:history="1">
+          <w:hyperlink w:anchor="_Toc40270984" w:history="1">
             <w:r>
               <w:rPr>
                 <w:rStyle w:val="Hiperligao"/>
@@ -516,7 +516,7 @@
                 <w:noProof/>
                 <w:webHidden/>
               </w:rPr>
-              <w:instrText xml:space="preserve"> PAGEREF _Toc40181112 \h </w:instrText>
+              <w:instrText xml:space="preserve"> PAGEREF _Toc40270984 \h </w:instrText>
             </w:r>
             <w:r>
               <w:rPr>
@@ -559,7 +559,7 @@
               <w:lang w:eastAsia="pt-PT"/>
             </w:rPr>
           </w:pPr>
-          <w:hyperlink w:anchor="_Toc40181113" w:history="1">
+          <w:hyperlink w:anchor="_Toc40270985" w:history="1">
             <w:r>
               <w:rPr>
                 <w:rStyle w:val="Hiperligao"/>
@@ -586,7 +586,7 @@
                 <w:noProof/>
                 <w:webHidden/>
               </w:rPr>
-              <w:instrText xml:space="preserve"> PAGEREF _Toc40181113 \h </w:instrText>
+              <w:instrText xml:space="preserve"> PAGEREF _Toc40270985 \h </w:instrText>
             </w:r>
             <w:r>
               <w:rPr>
@@ -629,7 +629,7 @@
               <w:lang w:eastAsia="pt-PT"/>
             </w:rPr>
           </w:pPr>
-          <w:hyperlink w:anchor="_Toc40181114" w:history="1">
+          <w:hyperlink w:anchor="_Toc40270986" w:history="1">
             <w:r>
               <w:rPr>
                 <w:rStyle w:val="Hiperligao"/>
@@ -656,7 +656,7 @@
                 <w:noProof/>
                 <w:webHidden/>
               </w:rPr>
-              <w:instrText xml:space="preserve"> PAGEREF _Toc40181114 \h </w:instrText>
+              <w:instrText xml:space="preserve"> PAGEREF _Toc40270986 \h </w:instrText>
             </w:r>
             <w:r>
               <w:rPr>
@@ -699,7 +699,7 @@
               <w:lang w:eastAsia="pt-PT"/>
             </w:rPr>
           </w:pPr>
-          <w:hyperlink w:anchor="_Toc40181115" w:history="1">
+          <w:hyperlink w:anchor="_Toc40270987" w:history="1">
             <w:r>
               <w:rPr>
                 <w:rStyle w:val="Hiperligao"/>
@@ -726,7 +726,7 @@
                 <w:noProof/>
                 <w:webHidden/>
               </w:rPr>
-              <w:instrText xml:space="preserve"> PAGEREF _Toc40181115 \h </w:instrText>
+              <w:instrText xml:space="preserve"> PAGEREF _Toc40270987 \h </w:instrText>
             </w:r>
             <w:r>
               <w:rPr>
@@ -769,7 +769,7 @@
               <w:lang w:eastAsia="pt-PT"/>
             </w:rPr>
           </w:pPr>
-          <w:hyperlink w:anchor="_Toc40181116" w:history="1">
+          <w:hyperlink w:anchor="_Toc40270988" w:history="1">
             <w:r>
               <w:rPr>
                 <w:rStyle w:val="Hiperligao"/>
@@ -796,7 +796,7 @@
                 <w:noProof/>
                 <w:webHidden/>
               </w:rPr>
-              <w:instrText xml:space="preserve"> PAGEREF _Toc40181116 \h </w:instrText>
+              <w:instrText xml:space="preserve"> PAGEREF _Toc40270988 \h </w:instrText>
             </w:r>
             <w:r>
               <w:rPr>
@@ -839,7 +839,7 @@
               <w:lang w:eastAsia="pt-PT"/>
             </w:rPr>
           </w:pPr>
-          <w:hyperlink w:anchor="_Toc40181117" w:history="1">
+          <w:hyperlink w:anchor="_Toc40270989" w:history="1">
             <w:r>
               <w:rPr>
                 <w:rStyle w:val="Hiperligao"/>
@@ -866,7 +866,7 @@
                 <w:noProof/>
                 <w:webHidden/>
               </w:rPr>
-              <w:instrText xml:space="preserve"> PAGEREF _Toc40181117 \h </w:instrText>
+              <w:instrText xml:space="preserve"> PAGEREF _Toc40270989 \h </w:instrText>
             </w:r>
             <w:r>
               <w:rPr>
@@ -909,7 +909,7 @@
               <w:lang w:eastAsia="pt-PT"/>
             </w:rPr>
           </w:pPr>
-          <w:hyperlink w:anchor="_Toc40181118" w:history="1">
+          <w:hyperlink w:anchor="_Toc40270990" w:history="1">
             <w:r>
               <w:rPr>
                 <w:rStyle w:val="Hiperligao"/>
@@ -936,7 +936,7 @@
                 <w:noProof/>
                 <w:webHidden/>
               </w:rPr>
-              <w:instrText xml:space="preserve"> PAGEREF _Toc40181118 \h </w:instrText>
+              <w:instrText xml:space="preserve"> PAGEREF _Toc40270990 \h </w:instrText>
             </w:r>
             <w:r>
               <w:rPr>
@@ -979,12 +979,11 @@
               <w:lang w:eastAsia="pt-PT"/>
             </w:rPr>
           </w:pPr>
-          <w:hyperlink w:anchor="_Toc40181119" w:history="1">
+          <w:hyperlink w:anchor="_Toc40270991" w:history="1">
             <w:r>
               <w:rPr>
                 <w:rStyle w:val="Hiperligao"/>
                 <w:noProof/>
-                <w:lang w:val="en-US"/>
               </w:rPr>
               <w:t>Solução</w:t>
             </w:r>
@@ -1007,7 +1006,7 @@
                 <w:noProof/>
                 <w:webHidden/>
               </w:rPr>
-              <w:instrText xml:space="preserve"> PAGEREF _Toc40181119 \h </w:instrText>
+              <w:instrText xml:space="preserve"> PAGEREF _Toc40270991 \h </w:instrText>
             </w:r>
             <w:r>
               <w:rPr>
@@ -1050,12 +1049,11 @@
               <w:lang w:eastAsia="pt-PT"/>
             </w:rPr>
           </w:pPr>
-          <w:hyperlink w:anchor="_Toc40181120" w:history="1">
+          <w:hyperlink w:anchor="_Toc40270992" w:history="1">
             <w:r>
               <w:rPr>
                 <w:rStyle w:val="Hiperligao"/>
                 <w:noProof/>
-                <w:lang w:val="en-US"/>
               </w:rPr>
               <w:t>Referências</w:t>
             </w:r>
@@ -1078,7 +1076,7 @@
                 <w:noProof/>
                 <w:webHidden/>
               </w:rPr>
-              <w:instrText xml:space="preserve"> PAGEREF _Toc40181120 \h </w:instrText>
+              <w:instrText xml:space="preserve"> PAGEREF _Toc40270992 \h </w:instrText>
             </w:r>
             <w:r>
               <w:rPr>
@@ -1098,7 +1096,7 @@
                 <w:noProof/>
                 <w:webHidden/>
               </w:rPr>
-              <w:t>6</w:t>
+              <w:t>7</w:t>
             </w:r>
             <w:r>
               <w:rPr>
@@ -1144,7 +1142,7 @@
         <w:pStyle w:val="Ttulo1"/>
         <w:jc w:val="both"/>
       </w:pPr>
-      <w:bookmarkStart w:id="0" w:name="_Toc40181111"/>
+      <w:bookmarkStart w:id="0" w:name="_Toc40270983"/>
       <w:r>
         <w:lastRenderedPageBreak/>
         <w:t xml:space="preserve">Padrão 1 – </w:t>
@@ -1168,17 +1166,31 @@
         <w:spacing w:after="240"/>
         <w:jc w:val="both"/>
         <w:rPr>
+          <w:sz w:val="28"/>
+          <w:szCs w:val="28"/>
           <w:u w:val="single"/>
         </w:rPr>
       </w:pPr>
-      <w:bookmarkStart w:id="1" w:name="_Toc40181112"/>
-      <w:r>
+      <w:bookmarkStart w:id="1" w:name="_Toc40270984"/>
+      <w:r>
+        <w:rPr>
+          <w:sz w:val="28"/>
+          <w:szCs w:val="28"/>
+        </w:rPr>
         <w:t>Introdução/</w:t>
       </w:r>
       <w:r>
+        <w:rPr>
+          <w:sz w:val="28"/>
+          <w:szCs w:val="28"/>
+        </w:rPr>
         <w:t>D</w:t>
       </w:r>
       <w:r>
+        <w:rPr>
+          <w:sz w:val="28"/>
+          <w:szCs w:val="28"/>
+        </w:rPr>
         <w:t>escrição</w:t>
       </w:r>
       <w:bookmarkEnd w:id="1"/>
@@ -1313,9 +1325,17 @@
         <w:pStyle w:val="Ttulo2"/>
         <w:spacing w:after="240"/>
         <w:jc w:val="both"/>
-      </w:pPr>
-      <w:bookmarkStart w:id="2" w:name="_Toc40181113"/>
-      <w:r>
+        <w:rPr>
+          <w:sz w:val="28"/>
+          <w:szCs w:val="28"/>
+        </w:rPr>
+      </w:pPr>
+      <w:bookmarkStart w:id="2" w:name="_Toc40270985"/>
+      <w:r>
+        <w:rPr>
+          <w:sz w:val="28"/>
+          <w:szCs w:val="28"/>
+        </w:rPr>
         <w:t>Problema</w:t>
       </w:r>
       <w:bookmarkEnd w:id="2"/>
@@ -1406,12 +1426,16 @@
         <w:jc w:val="both"/>
         <w:rPr>
           <w:rStyle w:val="Ttulo2Carter"/>
-        </w:rPr>
-      </w:pPr>
-      <w:bookmarkStart w:id="3" w:name="_Toc40181114"/>
+          <w:sz w:val="28"/>
+          <w:szCs w:val="28"/>
+        </w:rPr>
+      </w:pPr>
+      <w:bookmarkStart w:id="3" w:name="_Toc40270986"/>
       <w:r>
         <w:rPr>
           <w:rStyle w:val="Ttulo2Carter"/>
+          <w:sz w:val="28"/>
+          <w:szCs w:val="28"/>
         </w:rPr>
         <w:t>Solução</w:t>
       </w:r>
@@ -2932,6 +2956,7 @@
     </w:p>
     <w:p>
       <w:pPr>
+        <w:spacing w:before="240"/>
         <w:ind w:firstLine="708"/>
         <w:jc w:val="both"/>
       </w:pPr>
@@ -3104,9 +3129,17 @@
         <w:pStyle w:val="Ttulo2"/>
         <w:spacing w:after="240"/>
         <w:jc w:val="both"/>
-      </w:pPr>
-      <w:bookmarkStart w:id="6" w:name="_Toc40181115"/>
-      <w:r>
+        <w:rPr>
+          <w:sz w:val="28"/>
+          <w:szCs w:val="28"/>
+        </w:rPr>
+      </w:pPr>
+      <w:bookmarkStart w:id="6" w:name="_Toc40270987"/>
+      <w:r>
+        <w:rPr>
+          <w:sz w:val="28"/>
+          <w:szCs w:val="28"/>
+        </w:rPr>
         <w:t>Referências</w:t>
       </w:r>
       <w:bookmarkEnd w:id="6"/>
@@ -3161,7 +3194,7 @@
           <w:u w:val="none"/>
         </w:rPr>
       </w:pPr>
-      <w:bookmarkStart w:id="7" w:name="_Toc40181116"/>
+      <w:bookmarkStart w:id="7" w:name="_Toc40270988"/>
       <w:r>
         <w:lastRenderedPageBreak/>
         <w:t xml:space="preserve">Padrão 2 – </w:t>
@@ -3182,7 +3215,7 @@
         <w:spacing w:after="240"/>
         <w:jc w:val="both"/>
       </w:pPr>
-      <w:bookmarkStart w:id="8" w:name="_Toc40181117"/>
+      <w:bookmarkStart w:id="8" w:name="_Toc40270989"/>
       <w:r>
         <w:t>Introdução/descrição</w:t>
       </w:r>
@@ -3486,14 +3519,7 @@
           <w:rFonts w:eastAsia="Times New Roman" w:cstheme="minorHAnsi"/>
           <w:lang w:eastAsia="pt-PT"/>
         </w:rPr>
-        <w:t xml:space="preserve"> </w:t>
-      </w:r>
-      <w:r>
-        <w:rPr>
-          <w:rFonts w:eastAsia="Times New Roman" w:cstheme="minorHAnsi"/>
-          <w:lang w:eastAsia="pt-PT"/>
-        </w:rPr>
-        <w:t xml:space="preserve">é um método único e uma </w:t>
+        <w:t xml:space="preserve"> é um método único e uma </w:t>
       </w:r>
       <w:r>
         <w:rPr>
@@ -3630,7 +3656,7 @@
         <w:spacing w:after="240"/>
         <w:jc w:val="both"/>
       </w:pPr>
-      <w:bookmarkStart w:id="9" w:name="_Toc40181118"/>
+      <w:bookmarkStart w:id="9" w:name="_Toc40270990"/>
       <w:r>
         <w:t>Problema</w:t>
       </w:r>
@@ -3713,21 +3739,12 @@
         <w:pStyle w:val="Ttulo2"/>
         <w:spacing w:after="240"/>
         <w:jc w:val="both"/>
-        <w:rPr>
-          <w:lang w:val="en-US"/>
-        </w:rPr>
-      </w:pPr>
-      <w:bookmarkStart w:id="10" w:name="_Toc40181119"/>
-      <w:r>
-        <w:rPr>
-          <w:lang w:val="en-US"/>
-        </w:rPr>
+      </w:pPr>
+      <w:bookmarkStart w:id="10" w:name="_Toc40270991"/>
+      <w:r>
         <w:t>S</w:t>
       </w:r>
       <w:r>
-        <w:rPr>
-          <w:lang w:val="en-US"/>
-        </w:rPr>
         <w:t>olução</w:t>
       </w:r>
       <w:bookmarkEnd w:id="10"/>
@@ -3913,10 +3930,7 @@
         <w:t>conjunto de veículos e um custo associado a cada um, como pedido no enunciado, de forma a obter lucro, este custo é quatro vezes superior ao valor de fábrica.</w:t>
       </w:r>
       <w:r>
-        <w:t xml:space="preserve"> Possui também um fundo monetário a 0 inicialmente. Ao adicionar veículos esse fundo monetário é subtraído ao </w:t>
-      </w:r>
-      <w:r>
-        <w:t>valor de fábrica do veículo</w:t>
+        <w:t xml:space="preserve"> Possui também um fundo monetário a 0 inicialmente. Ao adicionar veículos esse fundo monetário é subtraído ao valor de fábrica do veículo</w:t>
       </w:r>
       <w:r>
         <w:t xml:space="preserve"> e, ao vender é aumentado pelo preço de venda menos o preço de fábrica, ou seja, pelo lucro.</w:t>
@@ -4074,6 +4088,446 @@
     </w:p>
     <w:p>
       <w:pPr>
+        <w:ind w:firstLine="708"/>
+        <w:jc w:val="both"/>
+        <w:rPr>
+          <w:rFonts w:ascii="Consolas" w:eastAsia="Times New Roman" w:hAnsi="Consolas" w:cs="Times New Roman"/>
+          <w:i/>
+          <w:iCs/>
+          <w:color w:val="66D9EF"/>
+          <w:sz w:val="21"/>
+          <w:szCs w:val="21"/>
+          <w:lang w:val="en-US" w:eastAsia="pt-PT"/>
+        </w:rPr>
+      </w:pPr>
+      <w:r>
+        <w:t xml:space="preserve">Finalmente, para testar o padrão foi criada a classe </w:t>
+      </w:r>
+      <w:proofErr w:type="spellStart"/>
+      <w:r>
+        <w:rPr>
+          <w:b/>
+          <w:bCs/>
+        </w:rPr>
+        <w:t>Client</w:t>
+      </w:r>
+      <w:proofErr w:type="spellEnd"/>
+      <w:r>
+        <w:t>.</w:t>
+      </w:r>
+      <w:r>
+        <w:t xml:space="preserve"> Aqui inicialmente é criado o </w:t>
+      </w:r>
+      <w:r>
+        <w:rPr>
+          <w:b/>
+          <w:bCs/>
+        </w:rPr>
+        <w:t>Stand</w:t>
+      </w:r>
+      <w:r>
+        <w:t xml:space="preserve">, depois as </w:t>
+      </w:r>
+      <w:r>
+        <w:rPr>
+          <w:b/>
+          <w:bCs/>
+        </w:rPr>
+        <w:t xml:space="preserve">Abstract </w:t>
+      </w:r>
+      <w:proofErr w:type="spellStart"/>
+      <w:r>
+        <w:rPr>
+          <w:b/>
+          <w:bCs/>
+        </w:rPr>
+        <w:t>Factories</w:t>
+      </w:r>
+      <w:proofErr w:type="spellEnd"/>
+      <w:r>
+        <w:rPr>
+          <w:b/>
+          <w:bCs/>
+        </w:rPr>
+        <w:t xml:space="preserve"> </w:t>
+      </w:r>
+      <w:r>
+        <w:t>para veículos de duas e quatro rodas</w:t>
+      </w:r>
+      <w:r>
+        <w:t xml:space="preserve"> (</w:t>
+      </w:r>
+      <w:r>
+        <w:t>é adicionado por defeito</w:t>
+      </w:r>
+      <w:r>
+        <w:t xml:space="preserve">, no </w:t>
+      </w:r>
+      <w:proofErr w:type="spellStart"/>
+      <w:r>
+        <w:t>C</w:t>
+      </w:r>
+      <w:r>
+        <w:rPr>
+          <w:b/>
+          <w:bCs/>
+        </w:rPr>
+        <w:t>lient</w:t>
+      </w:r>
+      <w:proofErr w:type="spellEnd"/>
+      <w:r>
+        <w:t>,</w:t>
+      </w:r>
+      <w:r>
+        <w:t xml:space="preserve"> um veículo de cada tipo existente ao Stand</w:t>
+      </w:r>
+      <w:r>
+        <w:t>).</w:t>
+      </w:r>
+    </w:p>
+    <w:p>
+      <w:pPr>
+        <w:shd w:val="clear" w:color="auto" w:fill="272822"/>
+        <w:spacing w:after="0" w:line="285" w:lineRule="atLeast"/>
+        <w:rPr>
+          <w:rFonts w:ascii="Consolas" w:eastAsia="Times New Roman" w:hAnsi="Consolas" w:cs="Times New Roman"/>
+          <w:color w:val="F8F8F2"/>
+          <w:sz w:val="21"/>
+          <w:szCs w:val="21"/>
+          <w:lang w:val="en-US" w:eastAsia="pt-PT"/>
+        </w:rPr>
+      </w:pPr>
+      <w:r>
+        <w:rPr>
+          <w:rFonts w:ascii="Consolas" w:eastAsia="Times New Roman" w:hAnsi="Consolas" w:cs="Times New Roman"/>
+          <w:i/>
+          <w:iCs/>
+          <w:color w:val="66D9EF"/>
+          <w:sz w:val="21"/>
+          <w:szCs w:val="21"/>
+          <w:lang w:val="en-US" w:eastAsia="pt-PT"/>
+        </w:rPr>
+        <w:t>AbstractFactory</w:t>
+      </w:r>
+      <w:r>
+        <w:rPr>
+          <w:rFonts w:ascii="Consolas" w:eastAsia="Times New Roman" w:hAnsi="Consolas" w:cs="Times New Roman"/>
+          <w:color w:val="F8F8F2"/>
+          <w:sz w:val="21"/>
+          <w:szCs w:val="21"/>
+          <w:lang w:val="en-US" w:eastAsia="pt-PT"/>
+        </w:rPr>
+        <w:t> twoWheelFactory </w:t>
+      </w:r>
+      <w:r>
+        <w:rPr>
+          <w:rFonts w:ascii="Consolas" w:eastAsia="Times New Roman" w:hAnsi="Consolas" w:cs="Times New Roman"/>
+          <w:color w:val="F92672"/>
+          <w:sz w:val="21"/>
+          <w:szCs w:val="21"/>
+          <w:lang w:val="en-US" w:eastAsia="pt-PT"/>
+        </w:rPr>
+        <w:t>=</w:t>
+      </w:r>
+      <w:r>
+        <w:rPr>
+          <w:rFonts w:ascii="Consolas" w:eastAsia="Times New Roman" w:hAnsi="Consolas" w:cs="Times New Roman"/>
+          <w:color w:val="F8F8F2"/>
+          <w:sz w:val="21"/>
+          <w:szCs w:val="21"/>
+          <w:lang w:val="en-US" w:eastAsia="pt-PT"/>
+        </w:rPr>
+        <w:t> FactoryProducer.</w:t>
+      </w:r>
+      <w:r>
+        <w:rPr>
+          <w:rFonts w:ascii="Consolas" w:eastAsia="Times New Roman" w:hAnsi="Consolas" w:cs="Times New Roman"/>
+          <w:color w:val="A6E22E"/>
+          <w:sz w:val="21"/>
+          <w:szCs w:val="21"/>
+          <w:lang w:val="en-US" w:eastAsia="pt-PT"/>
+        </w:rPr>
+        <w:t>getVehicleFactory</w:t>
+      </w:r>
+      <w:r>
+        <w:rPr>
+          <w:rFonts w:ascii="Consolas" w:eastAsia="Times New Roman" w:hAnsi="Consolas" w:cs="Times New Roman"/>
+          <w:color w:val="F8F8F2"/>
+          <w:sz w:val="21"/>
+          <w:szCs w:val="21"/>
+          <w:lang w:val="en-US" w:eastAsia="pt-PT"/>
+        </w:rPr>
+        <w:t>(VehicleFactoryType.TWOWHEEL);</w:t>
+      </w:r>
+    </w:p>
+    <w:p>
+      <w:pPr>
+        <w:shd w:val="clear" w:color="auto" w:fill="272822"/>
+        <w:spacing w:after="0" w:line="285" w:lineRule="atLeast"/>
+        <w:rPr>
+          <w:rFonts w:ascii="Consolas" w:eastAsia="Times New Roman" w:hAnsi="Consolas" w:cs="Times New Roman"/>
+          <w:color w:val="F8F8F2"/>
+          <w:sz w:val="21"/>
+          <w:szCs w:val="21"/>
+          <w:lang w:val="en-US" w:eastAsia="pt-PT"/>
+        </w:rPr>
+      </w:pPr>
+      <w:r>
+        <w:rPr>
+          <w:rFonts w:ascii="Consolas" w:eastAsia="Times New Roman" w:hAnsi="Consolas" w:cs="Times New Roman"/>
+          <w:i/>
+          <w:iCs/>
+          <w:color w:val="66D9EF"/>
+          <w:sz w:val="21"/>
+          <w:szCs w:val="21"/>
+          <w:lang w:val="en-US" w:eastAsia="pt-PT"/>
+        </w:rPr>
+        <w:t>AbstractFactory</w:t>
+      </w:r>
+      <w:r>
+        <w:rPr>
+          <w:rFonts w:ascii="Consolas" w:eastAsia="Times New Roman" w:hAnsi="Consolas" w:cs="Times New Roman"/>
+          <w:color w:val="F8F8F2"/>
+          <w:sz w:val="21"/>
+          <w:szCs w:val="21"/>
+          <w:lang w:val="en-US" w:eastAsia="pt-PT"/>
+        </w:rPr>
+        <w:t> fourWheelFactory </w:t>
+      </w:r>
+      <w:r>
+        <w:rPr>
+          <w:rFonts w:ascii="Consolas" w:eastAsia="Times New Roman" w:hAnsi="Consolas" w:cs="Times New Roman"/>
+          <w:color w:val="F92672"/>
+          <w:sz w:val="21"/>
+          <w:szCs w:val="21"/>
+          <w:lang w:val="en-US" w:eastAsia="pt-PT"/>
+        </w:rPr>
+        <w:t>=</w:t>
+      </w:r>
+      <w:r>
+        <w:rPr>
+          <w:rFonts w:ascii="Consolas" w:eastAsia="Times New Roman" w:hAnsi="Consolas" w:cs="Times New Roman"/>
+          <w:color w:val="F8F8F2"/>
+          <w:sz w:val="21"/>
+          <w:szCs w:val="21"/>
+          <w:lang w:val="en-US" w:eastAsia="pt-PT"/>
+        </w:rPr>
+        <w:t> FactoryProducer.</w:t>
+      </w:r>
+      <w:r>
+        <w:rPr>
+          <w:rFonts w:ascii="Consolas" w:eastAsia="Times New Roman" w:hAnsi="Consolas" w:cs="Times New Roman"/>
+          <w:color w:val="A6E22E"/>
+          <w:sz w:val="21"/>
+          <w:szCs w:val="21"/>
+          <w:lang w:val="en-US" w:eastAsia="pt-PT"/>
+        </w:rPr>
+        <w:t>getVehicleFactory</w:t>
+      </w:r>
+      <w:r>
+        <w:rPr>
+          <w:rFonts w:ascii="Consolas" w:eastAsia="Times New Roman" w:hAnsi="Consolas" w:cs="Times New Roman"/>
+          <w:color w:val="F8F8F2"/>
+          <w:sz w:val="21"/>
+          <w:szCs w:val="21"/>
+          <w:lang w:val="en-US" w:eastAsia="pt-PT"/>
+        </w:rPr>
+        <w:t>(VehicleFactoryType.FOURWHEEL);</w:t>
+      </w:r>
+    </w:p>
+    <w:p>
+      <w:pPr>
+        <w:shd w:val="clear" w:color="auto" w:fill="272822"/>
+        <w:spacing w:after="0" w:line="285" w:lineRule="atLeast"/>
+        <w:rPr>
+          <w:rFonts w:ascii="Consolas" w:eastAsia="Times New Roman" w:hAnsi="Consolas" w:cs="Times New Roman"/>
+          <w:color w:val="F8F8F2"/>
+          <w:sz w:val="21"/>
+          <w:szCs w:val="21"/>
+          <w:lang w:val="en-US" w:eastAsia="pt-PT"/>
+        </w:rPr>
+      </w:pPr>
+      <w:r>
+        <w:rPr>
+          <w:rFonts w:ascii="Consolas" w:eastAsia="Times New Roman" w:hAnsi="Consolas" w:cs="Times New Roman"/>
+          <w:i/>
+          <w:iCs/>
+          <w:color w:val="66D9EF"/>
+          <w:sz w:val="21"/>
+          <w:szCs w:val="21"/>
+          <w:lang w:val="en-US" w:eastAsia="pt-PT"/>
+        </w:rPr>
+        <w:t>Vehicle</w:t>
+      </w:r>
+      <w:r>
+        <w:rPr>
+          <w:rFonts w:ascii="Consolas" w:eastAsia="Times New Roman" w:hAnsi="Consolas" w:cs="Times New Roman"/>
+          <w:color w:val="F8F8F2"/>
+          <w:sz w:val="21"/>
+          <w:szCs w:val="21"/>
+          <w:lang w:val="en-US" w:eastAsia="pt-PT"/>
+        </w:rPr>
+        <w:t> car </w:t>
+      </w:r>
+      <w:r>
+        <w:rPr>
+          <w:rFonts w:ascii="Consolas" w:eastAsia="Times New Roman" w:hAnsi="Consolas" w:cs="Times New Roman"/>
+          <w:color w:val="F92672"/>
+          <w:sz w:val="21"/>
+          <w:szCs w:val="21"/>
+          <w:lang w:val="en-US" w:eastAsia="pt-PT"/>
+        </w:rPr>
+        <w:t>=</w:t>
+      </w:r>
+      <w:r>
+        <w:rPr>
+          <w:rFonts w:ascii="Consolas" w:eastAsia="Times New Roman" w:hAnsi="Consolas" w:cs="Times New Roman"/>
+          <w:color w:val="F8F8F2"/>
+          <w:sz w:val="21"/>
+          <w:szCs w:val="21"/>
+          <w:lang w:val="en-US" w:eastAsia="pt-PT"/>
+        </w:rPr>
+        <w:t> fourWheelFactory.</w:t>
+      </w:r>
+      <w:r>
+        <w:rPr>
+          <w:rFonts w:ascii="Consolas" w:eastAsia="Times New Roman" w:hAnsi="Consolas" w:cs="Times New Roman"/>
+          <w:color w:val="A6E22E"/>
+          <w:sz w:val="21"/>
+          <w:szCs w:val="21"/>
+          <w:lang w:val="en-US" w:eastAsia="pt-PT"/>
+        </w:rPr>
+        <w:t>getVehicle</w:t>
+      </w:r>
+      <w:r>
+        <w:rPr>
+          <w:rFonts w:ascii="Consolas" w:eastAsia="Times New Roman" w:hAnsi="Consolas" w:cs="Times New Roman"/>
+          <w:color w:val="F8F8F2"/>
+          <w:sz w:val="21"/>
+          <w:szCs w:val="21"/>
+          <w:lang w:val="en-US" w:eastAsia="pt-PT"/>
+        </w:rPr>
+        <w:t>(VehicleType.CAR, </w:t>
+      </w:r>
+      <w:r>
+        <w:rPr>
+          <w:rFonts w:ascii="Consolas" w:eastAsia="Times New Roman" w:hAnsi="Consolas" w:cs="Times New Roman"/>
+          <w:color w:val="E6DB74"/>
+          <w:sz w:val="21"/>
+          <w:szCs w:val="21"/>
+          <w:lang w:val="en-US" w:eastAsia="pt-PT"/>
+        </w:rPr>
+        <w:t>"Fiat 500X"</w:t>
+      </w:r>
+      <w:r>
+        <w:rPr>
+          <w:rFonts w:ascii="Consolas" w:eastAsia="Times New Roman" w:hAnsi="Consolas" w:cs="Times New Roman"/>
+          <w:color w:val="F8F8F2"/>
+          <w:sz w:val="21"/>
+          <w:szCs w:val="21"/>
+          <w:lang w:val="en-US" w:eastAsia="pt-PT"/>
+        </w:rPr>
+        <w:t>);</w:t>
+      </w:r>
+    </w:p>
+    <w:p>
+      <w:pPr>
+        <w:shd w:val="clear" w:color="auto" w:fill="272822"/>
+        <w:spacing w:after="0" w:line="285" w:lineRule="atLeast"/>
+        <w:rPr>
+          <w:rFonts w:ascii="Consolas" w:eastAsia="Times New Roman" w:hAnsi="Consolas" w:cs="Times New Roman"/>
+          <w:color w:val="F8F8F2"/>
+          <w:sz w:val="21"/>
+          <w:szCs w:val="21"/>
+          <w:lang w:val="en-US" w:eastAsia="pt-PT"/>
+        </w:rPr>
+      </w:pPr>
+      <w:r>
+        <w:rPr>
+          <w:rFonts w:ascii="Consolas" w:eastAsia="Times New Roman" w:hAnsi="Consolas" w:cs="Times New Roman"/>
+          <w:i/>
+          <w:iCs/>
+          <w:color w:val="66D9EF"/>
+          <w:sz w:val="21"/>
+          <w:szCs w:val="21"/>
+          <w:lang w:val="en-US" w:eastAsia="pt-PT"/>
+        </w:rPr>
+        <w:t>Vehicle</w:t>
+      </w:r>
+      <w:r>
+        <w:rPr>
+          <w:rFonts w:ascii="Consolas" w:eastAsia="Times New Roman" w:hAnsi="Consolas" w:cs="Times New Roman"/>
+          <w:color w:val="F8F8F2"/>
+          <w:sz w:val="21"/>
+          <w:szCs w:val="21"/>
+          <w:lang w:val="en-US" w:eastAsia="pt-PT"/>
+        </w:rPr>
+        <w:t> motorcycle </w:t>
+      </w:r>
+      <w:r>
+        <w:rPr>
+          <w:rFonts w:ascii="Consolas" w:eastAsia="Times New Roman" w:hAnsi="Consolas" w:cs="Times New Roman"/>
+          <w:color w:val="F92672"/>
+          <w:sz w:val="21"/>
+          <w:szCs w:val="21"/>
+          <w:lang w:val="en-US" w:eastAsia="pt-PT"/>
+        </w:rPr>
+        <w:t>=</w:t>
+      </w:r>
+      <w:r>
+        <w:rPr>
+          <w:rFonts w:ascii="Consolas" w:eastAsia="Times New Roman" w:hAnsi="Consolas" w:cs="Times New Roman"/>
+          <w:color w:val="F8F8F2"/>
+          <w:sz w:val="21"/>
+          <w:szCs w:val="21"/>
+          <w:lang w:val="en-US" w:eastAsia="pt-PT"/>
+        </w:rPr>
+        <w:t> twoWheelFactory.</w:t>
+      </w:r>
+      <w:r>
+        <w:rPr>
+          <w:rFonts w:ascii="Consolas" w:eastAsia="Times New Roman" w:hAnsi="Consolas" w:cs="Times New Roman"/>
+          <w:color w:val="A6E22E"/>
+          <w:sz w:val="21"/>
+          <w:szCs w:val="21"/>
+          <w:lang w:val="en-US" w:eastAsia="pt-PT"/>
+        </w:rPr>
+        <w:t>getVehicle</w:t>
+      </w:r>
+      <w:r>
+        <w:rPr>
+          <w:rFonts w:ascii="Consolas" w:eastAsia="Times New Roman" w:hAnsi="Consolas" w:cs="Times New Roman"/>
+          <w:color w:val="F8F8F2"/>
+          <w:sz w:val="21"/>
+          <w:szCs w:val="21"/>
+          <w:lang w:val="en-US" w:eastAsia="pt-PT"/>
+        </w:rPr>
+        <w:t>(VehicleType.MOTORCYCLE, </w:t>
+      </w:r>
+      <w:r>
+        <w:rPr>
+          <w:rFonts w:ascii="Consolas" w:eastAsia="Times New Roman" w:hAnsi="Consolas" w:cs="Times New Roman"/>
+          <w:color w:val="E6DB74"/>
+          <w:sz w:val="21"/>
+          <w:szCs w:val="21"/>
+          <w:lang w:val="en-US" w:eastAsia="pt-PT"/>
+        </w:rPr>
+        <w:t>"Kawasaki Ninja 400"</w:t>
+      </w:r>
+      <w:r>
+        <w:rPr>
+          <w:rFonts w:ascii="Consolas" w:eastAsia="Times New Roman" w:hAnsi="Consolas" w:cs="Times New Roman"/>
+          <w:color w:val="F8F8F2"/>
+          <w:sz w:val="21"/>
+          <w:szCs w:val="21"/>
+          <w:lang w:val="en-US" w:eastAsia="pt-PT"/>
+        </w:rPr>
+        <w:t>);</w:t>
+      </w:r>
+    </w:p>
+    <w:p>
+      <w:pPr>
+        <w:spacing w:before="240"/>
         <w:ind w:firstLine="708"/>
         <w:jc w:val="both"/>
       </w:pPr>
@@ -4089,10 +4543,10 @@
           <wp:anchor distT="0" distB="0" distL="114300" distR="114300" simplePos="0" relativeHeight="251658240" behindDoc="1" locked="0" layoutInCell="1" allowOverlap="1">
             <wp:simplePos x="0" y="0"/>
             <wp:positionH relativeFrom="margin">
-              <wp:align>right</wp:align>
+              <wp:posOffset>-635</wp:posOffset>
             </wp:positionH>
             <wp:positionV relativeFrom="paragraph">
-              <wp:posOffset>1498600</wp:posOffset>
+              <wp:posOffset>1216660</wp:posOffset>
             </wp:positionV>
             <wp:extent cx="5400675" cy="4505325"/>
             <wp:effectExtent l="0" t="0" r="9525" b="9525"/>
@@ -4157,126 +4611,59 @@
         </w:drawing>
       </w:r>
       <w:r>
-        <w:t xml:space="preserve">Finalmente, para testar o padrão foi criada a classe </w:t>
+        <w:t>V</w:t>
+      </w:r>
+      <w:r>
+        <w:rPr>
+          <w:rFonts w:cstheme="minorHAnsi"/>
+        </w:rPr>
+        <w:t xml:space="preserve">erificamos </w:t>
+      </w:r>
+      <w:r>
+        <w:rPr>
+          <w:rFonts w:cstheme="minorHAnsi"/>
+        </w:rPr>
+        <w:t xml:space="preserve">aqui um ponto crucial do padrão, </w:t>
+      </w:r>
+      <w:r>
+        <w:rPr>
+          <w:rFonts w:cstheme="minorHAnsi"/>
+        </w:rPr>
+        <w:t xml:space="preserve">para criar um objeto do tipo </w:t>
       </w:r>
       <w:proofErr w:type="spellStart"/>
       <w:r>
         <w:rPr>
-          <w:b/>
-          <w:bCs/>
-        </w:rPr>
-        <w:t>Client</w:t>
+          <w:rFonts w:cstheme="minorHAnsi"/>
+          <w:b/>
+          <w:bCs/>
+        </w:rPr>
+        <w:t>Vehicle</w:t>
       </w:r>
       <w:proofErr w:type="spellEnd"/>
       <w:r>
-        <w:t>.</w:t>
-      </w:r>
-      <w:r>
-        <w:t xml:space="preserve"> Aqui inicialmente é criado o </w:t>
-      </w:r>
-      <w:r>
-        <w:rPr>
-          <w:b/>
-          <w:bCs/>
-        </w:rPr>
-        <w:t>Stand</w:t>
-      </w:r>
-      <w:r>
-        <w:t xml:space="preserve">, depois as </w:t>
-      </w:r>
-      <w:r>
-        <w:rPr>
-          <w:b/>
-          <w:bCs/>
-        </w:rPr>
-        <w:t xml:space="preserve">Abstract </w:t>
-      </w:r>
-      <w:proofErr w:type="spellStart"/>
-      <w:r>
-        <w:rPr>
-          <w:b/>
-          <w:bCs/>
-        </w:rPr>
-        <w:t>Factories</w:t>
-      </w:r>
-      <w:proofErr w:type="spellEnd"/>
-      <w:r>
-        <w:rPr>
-          <w:b/>
-          <w:bCs/>
-        </w:rPr>
-        <w:t xml:space="preserve"> </w:t>
-      </w:r>
-      <w:r>
-        <w:t>fábricas para veículos de duas e quatro rodas, é adicionado por defeito um veículo de cada tipo existente ao Stand.</w:t>
-      </w:r>
-      <w:r>
-        <w:t xml:space="preserve"> </w:t>
-      </w:r>
-      <w:r>
-        <w:t>V</w:t>
-      </w:r>
-      <w:r>
         <w:rPr>
           <w:rFonts w:cstheme="minorHAnsi"/>
         </w:rPr>
-        <w:t xml:space="preserve">erificamos </w:t>
+        <w:t xml:space="preserve"> não especificamos a sua classe concreta, mas sim apenas a </w:t>
       </w:r>
       <w:r>
         <w:rPr>
           <w:rFonts w:cstheme="minorHAnsi"/>
-        </w:rPr>
-        <w:t xml:space="preserve">aqui </w:t>
+          <w:b/>
+          <w:bCs/>
+        </w:rPr>
+        <w:t xml:space="preserve">Abstract Factory </w:t>
       </w:r>
       <w:r>
         <w:rPr>
           <w:rFonts w:cstheme="minorHAnsi"/>
         </w:rPr>
-        <w:t xml:space="preserve">um ponto crucial do padrão, </w:t>
-      </w:r>
-      <w:r>
-        <w:rPr>
-          <w:rFonts w:cstheme="minorHAnsi"/>
-        </w:rPr>
-        <w:t xml:space="preserve">para criar um objeto do tipo </w:t>
-      </w:r>
-      <w:proofErr w:type="spellStart"/>
-      <w:r>
-        <w:rPr>
-          <w:rFonts w:cstheme="minorHAnsi"/>
-          <w:b/>
-          <w:bCs/>
-        </w:rPr>
-        <w:t>Vehicle</w:t>
-      </w:r>
-      <w:proofErr w:type="spellEnd"/>
-      <w:r>
-        <w:rPr>
-          <w:rFonts w:cstheme="minorHAnsi"/>
-        </w:rPr>
-        <w:t xml:space="preserve"> não especificamos a sua classe concreta, mas sim apenas a </w:t>
-      </w:r>
-      <w:r>
-        <w:rPr>
-          <w:rFonts w:cstheme="minorHAnsi"/>
-          <w:b/>
-          <w:bCs/>
-        </w:rPr>
-        <w:t xml:space="preserve">Abstract Factory </w:t>
-      </w:r>
-      <w:proofErr w:type="spellStart"/>
-      <w:proofErr w:type="gramStart"/>
-      <w:r>
-        <w:rPr>
-          <w:rFonts w:cstheme="minorHAnsi"/>
-        </w:rPr>
         <w:t>correta.</w:t>
       </w:r>
       <w:r>
-        <w:t>Depois</w:t>
-      </w:r>
-      <w:proofErr w:type="spellEnd"/>
-      <w:proofErr w:type="gramEnd"/>
+        <w:t xml:space="preserve"> Depois</w:t>
+      </w:r>
       <w:r>
         <w:t xml:space="preserve"> dá oportunidade ao gestor de adicionar mais veículos ao Stand ou vender os veículos possuídos num </w:t>
       </w:r>
@@ -4337,15 +4724,10 @@
         <w:pStyle w:val="Ttulo2"/>
         <w:spacing w:after="240"/>
         <w:jc w:val="both"/>
-        <w:rPr>
-          <w:lang w:val="en-US"/>
-        </w:rPr>
-      </w:pPr>
-      <w:bookmarkStart w:id="11" w:name="_Toc40181120"/>
-      <w:r>
-        <w:rPr>
-          <w:lang w:val="en-US"/>
-        </w:rPr>
+      </w:pPr>
+      <w:bookmarkStart w:id="11" w:name="_Toc40270992"/>
+      <w:r>
+        <w:lastRenderedPageBreak/>
         <w:t>Referências</w:t>
       </w:r>
       <w:bookmarkEnd w:id="11"/>
@@ -4356,36 +4738,19 @@
         <w:jc w:val="both"/>
         <w:rPr>
           <w:rStyle w:val="Hiperligao"/>
-          <w:lang w:val="en-US"/>
         </w:rPr>
       </w:pPr>
       <w:hyperlink r:id="rId13" w:history="1">
         <w:r>
           <w:rPr>
             <w:rStyle w:val="Hiperligao"/>
-            <w:lang w:val="en-US"/>
           </w:rPr>
-          <w:t>https://www.tutorialspoint.com/design_pattern/abstr</w:t>
-        </w:r>
-        <w:r>
-          <w:rPr>
-            <w:rStyle w:val="Hiperligao"/>
-            <w:lang w:val="en-US"/>
-          </w:rPr>
-          <w:t>a</w:t>
-        </w:r>
-        <w:r>
-          <w:rPr>
-            <w:rStyle w:val="Hiperligao"/>
-            <w:lang w:val="en-US"/>
-          </w:rPr>
-          <w:t>ct_factory_pattern.htm</w:t>
+          <w:t>https://www.tutorialspoint.com/design_pattern/abstract_factory_pattern.htm</w:t>
         </w:r>
       </w:hyperlink>
       <w:r>
         <w:rPr>
           <w:rStyle w:val="Hiperligao"/>
-          <w:lang w:val="en-US"/>
         </w:rPr>
         <w:t xml:space="preserve"> </w:t>
       </w:r>
@@ -4394,15 +4759,11 @@
       <w:pPr>
         <w:ind w:left="708"/>
         <w:jc w:val="both"/>
-        <w:rPr>
-          <w:lang w:val="en-US"/>
-        </w:rPr>
       </w:pPr>
       <w:hyperlink r:id="rId14" w:history="1">
         <w:r>
           <w:rPr>
             <w:rStyle w:val="Hiperligao"/>
-            <w:lang w:val="en-US"/>
           </w:rPr>
           <w:t>https://dzone.com/articles/factory-method-vs-abstract</w:t>
         </w:r>
@@ -4414,14 +4775,12 @@
         <w:jc w:val="both"/>
         <w:rPr>
           <w:rStyle w:val="Hiperligao"/>
-          <w:lang w:val="en-US"/>
         </w:rPr>
       </w:pPr>
       <w:hyperlink r:id="rId15" w:history="1">
         <w:r>
           <w:rPr>
             <w:rStyle w:val="Hiperligao"/>
-            <w:lang w:val="en-US"/>
           </w:rPr>
           <w:t>https://dzone.com/articles/abstract-factory-design-pattern</w:t>
         </w:r>
@@ -4431,9 +4790,6 @@
       <w:pPr>
         <w:ind w:left="708"/>
         <w:jc w:val="both"/>
-        <w:rPr>
-          <w:lang w:val="en-US"/>
-        </w:rPr>
       </w:pPr>
       <w:hyperlink r:id="rId16" w:history="1">
         <w:r>
@@ -4458,7 +4814,7 @@
 </file>
 
 <file path=word/endnotes.xml><?xml version="1.0" encoding="utf-8"?>
-<w:endnotes xmlns:wpc="http://schemas.microsoft.com/office/word/2010/wordprocessingCanvas" xmlns:cx="http://schemas.microsoft.com/office/drawing/2014/chartex" xmlns:cx1="http://schemas.microsoft.com/office/drawing/2015/9/8/chartex" xmlns:cx2="http://schemas.microsoft.com/office/drawing/2015/10/21/chartex" xmlns:cx3="http://schemas.microsoft.com/office/drawing/2016/5/9/chartex" xmlns:cx4="http://schemas.microsoft.com/office/drawing/2016/5/10/chartex" xmlns:cx5="http://schemas.microsoft.com/office/drawing/2016/5/11/chartex" xmlns:cx6="http://schemas.microsoft.com/office/drawing/2016/5/12/chartex" xmlns:cx7="http://schemas.microsoft.com/office/drawing/2016/5/13/chartex" xmlns:cx8="http://schemas.microsoft.com/office/drawing/2016/5/14/chartex" xmlns:mc="http://schemas.openxmlformats.org/markup-compatibility/2006" xmlns:aink="http://schemas.microsoft.com/office/drawing/2016/ink" xmlns:am3d="http://schemas.microsoft.com/office/drawing/2017/model3d" xmlns:o="urn:schemas-microsoft-com:office:office" xmlns:r="http://schemas.openxmlformats.org/officeDocument/2006/relationships" xmlns:m="http://schemas.openxmlformats.org/officeDocument/2006/math" xmlns:v="urn:schemas-microsoft-com:vml" xmlns:wp14="http://schemas.microsoft.com/office/word/2010/wordprocessingDrawing" xmlns:wp="http://schemas.openxmlformats.org/drawingml/2006/wordprocessingDrawing" xmlns:w10="urn:schemas-microsoft-com:office:word" xmlns:w="http://schemas.openxmlformats.org/wordprocessingml/2006/main" xmlns:w14="http://schemas.microsoft.com/office/word/2010/wordml" xmlns:w15="http://schemas.microsoft.com/office/word/2012/wordml" xmlns:w16cid="http://schemas.microsoft.com/office/word/2016/wordml/cid" xmlns:w16se="http://schemas.microsoft.com/office/word/2015/wordml/symex" xmlns:wpg="http://schemas.microsoft.com/office/word/2010/wordprocessingGroup" xmlns:wpi="http://schemas.microsoft.com/office/word/2010/wordprocessingInk" xmlns:wne="http://schemas.microsoft.com/office/word/2006/wordml" xmlns:wps="http://schemas.microsoft.com/office/word/2010/wordprocessingShape" mc:Ignorable="w14 w15 w16se w16cid wp14">
+<w:endnotes xmlns:wpc="http://schemas.microsoft.com/office/word/2010/wordprocessingCanvas" xmlns:cx="http://schemas.microsoft.com/office/drawing/2014/chartex" xmlns:cx1="http://schemas.microsoft.com/office/drawing/2015/9/8/chartex" xmlns:cx2="http://schemas.microsoft.com/office/drawing/2015/10/21/chartex" xmlns:cx3="http://schemas.microsoft.com/office/drawing/2016/5/9/chartex" xmlns:cx4="http://schemas.microsoft.com/office/drawing/2016/5/10/chartex" xmlns:cx5="http://schemas.microsoft.com/office/drawing/2016/5/11/chartex" xmlns:cx6="http://schemas.microsoft.com/office/drawing/2016/5/12/chartex" xmlns:cx7="http://schemas.microsoft.com/office/drawing/2016/5/13/chartex" xmlns:cx8="http://schemas.microsoft.com/office/drawing/2016/5/14/chartex" xmlns:mc="http://schemas.openxmlformats.org/markup-compatibility/2006" xmlns:aink="http://schemas.microsoft.com/office/drawing/2016/ink" xmlns:am3d="http://schemas.microsoft.com/office/drawing/2017/model3d" xmlns:o="urn:schemas-microsoft-com:office:office" xmlns:r="http://schemas.openxmlformats.org/officeDocument/2006/relationships" xmlns:m="http://schemas.openxmlformats.org/officeDocument/2006/math" xmlns:v="urn:schemas-microsoft-com:vml" xmlns:wp14="http://schemas.microsoft.com/office/word/2010/wordprocessingDrawing" xmlns:wp="http://schemas.openxmlformats.org/drawingml/2006/wordprocessingDrawing" xmlns:w10="urn:schemas-microsoft-com:office:word" xmlns:w="http://schemas.openxmlformats.org/wordprocessingml/2006/main" xmlns:w14="http://schemas.microsoft.com/office/word/2010/wordml" xmlns:w15="http://schemas.microsoft.com/office/word/2012/wordml" xmlns:w16cex="http://schemas.microsoft.com/office/word/2018/wordml/cex" xmlns:w16cid="http://schemas.microsoft.com/office/word/2016/wordml/cid" xmlns:w16="http://schemas.microsoft.com/office/word/2018/wordml" xmlns:w16se="http://schemas.microsoft.com/office/word/2015/wordml/symex" xmlns:wpg="http://schemas.microsoft.com/office/word/2010/wordprocessingGroup" xmlns:wpi="http://schemas.microsoft.com/office/word/2010/wordprocessingInk" xmlns:wne="http://schemas.microsoft.com/office/word/2006/wordml" xmlns:wps="http://schemas.microsoft.com/office/word/2010/wordprocessingShape" mc:Ignorable="w14 w15 w16se w16cid w16 w16cex wp14">
   <w:endnote w:type="separator" w:id="-1">
     <w:p>
       <w:pPr>
@@ -4483,7 +4839,7 @@
 </file>
 
 <file path=word/footer1.xml><?xml version="1.0" encoding="utf-8"?>
-<w:ftr xmlns:wpc="http://schemas.microsoft.com/office/word/2010/wordprocessingCanvas" xmlns:cx="http://schemas.microsoft.com/office/drawing/2014/chartex" xmlns:cx1="http://schemas.microsoft.com/office/drawing/2015/9/8/chartex" xmlns:cx2="http://schemas.microsoft.com/office/drawing/2015/10/21/chartex" xmlns:cx3="http://schemas.microsoft.com/office/drawing/2016/5/9/chartex" xmlns:cx4="http://schemas.microsoft.com/office/drawing/2016/5/10/chartex" xmlns:cx5="http://schemas.microsoft.com/office/drawing/2016/5/11/chartex" xmlns:cx6="http://schemas.microsoft.com/office/drawing/2016/5/12/chartex" xmlns:cx7="http://schemas.microsoft.com/office/drawing/2016/5/13/chartex" xmlns:cx8="http://schemas.microsoft.com/office/drawing/2016/5/14/chartex" xmlns:mc="http://schemas.openxmlformats.org/markup-compatibility/2006" xmlns:aink="http://schemas.microsoft.com/office/drawing/2016/ink" xmlns:am3d="http://schemas.microsoft.com/office/drawing/2017/model3d" xmlns:o="urn:schemas-microsoft-com:office:office" xmlns:r="http://schemas.openxmlformats.org/officeDocument/2006/relationships" xmlns:m="http://schemas.openxmlformats.org/officeDocument/2006/math" xmlns:v="urn:schemas-microsoft-com:vml" xmlns:wp14="http://schemas.microsoft.com/office/word/2010/wordprocessingDrawing" xmlns:wp="http://schemas.openxmlformats.org/drawingml/2006/wordprocessingDrawing" xmlns:w10="urn:schemas-microsoft-com:office:word" xmlns:w="http://schemas.openxmlformats.org/wordprocessingml/2006/main" xmlns:w14="http://schemas.microsoft.com/office/word/2010/wordml" xmlns:w15="http://schemas.microsoft.com/office/word/2012/wordml" xmlns:w16cid="http://schemas.microsoft.com/office/word/2016/wordml/cid" xmlns:w16se="http://schemas.microsoft.com/office/word/2015/wordml/symex" xmlns:wpg="http://schemas.microsoft.com/office/word/2010/wordprocessingGroup" xmlns:wpi="http://schemas.microsoft.com/office/word/2010/wordprocessingInk" xmlns:wne="http://schemas.microsoft.com/office/word/2006/wordml" xmlns:wps="http://schemas.microsoft.com/office/word/2010/wordprocessingShape" mc:Ignorable="w14 w15 w16se w16cid wp14">
+<w:ftr xmlns:wpc="http://schemas.microsoft.com/office/word/2010/wordprocessingCanvas" xmlns:cx="http://schemas.microsoft.com/office/drawing/2014/chartex" xmlns:cx1="http://schemas.microsoft.com/office/drawing/2015/9/8/chartex" xmlns:cx2="http://schemas.microsoft.com/office/drawing/2015/10/21/chartex" xmlns:cx3="http://schemas.microsoft.com/office/drawing/2016/5/9/chartex" xmlns:cx4="http://schemas.microsoft.com/office/drawing/2016/5/10/chartex" xmlns:cx5="http://schemas.microsoft.com/office/drawing/2016/5/11/chartex" xmlns:cx6="http://schemas.microsoft.com/office/drawing/2016/5/12/chartex" xmlns:cx7="http://schemas.microsoft.com/office/drawing/2016/5/13/chartex" xmlns:cx8="http://schemas.microsoft.com/office/drawing/2016/5/14/chartex" xmlns:mc="http://schemas.openxmlformats.org/markup-compatibility/2006" xmlns:aink="http://schemas.microsoft.com/office/drawing/2016/ink" xmlns:am3d="http://schemas.microsoft.com/office/drawing/2017/model3d" xmlns:o="urn:schemas-microsoft-com:office:office" xmlns:r="http://schemas.openxmlformats.org/officeDocument/2006/relationships" xmlns:m="http://schemas.openxmlformats.org/officeDocument/2006/math" xmlns:v="urn:schemas-microsoft-com:vml" xmlns:wp14="http://schemas.microsoft.com/office/word/2010/wordprocessingDrawing" xmlns:wp="http://schemas.openxmlformats.org/drawingml/2006/wordprocessingDrawing" xmlns:w10="urn:schemas-microsoft-com:office:word" xmlns:w="http://schemas.openxmlformats.org/wordprocessingml/2006/main" xmlns:w14="http://schemas.microsoft.com/office/word/2010/wordml" xmlns:w15="http://schemas.microsoft.com/office/word/2012/wordml" xmlns:w16cex="http://schemas.microsoft.com/office/word/2018/wordml/cex" xmlns:w16cid="http://schemas.microsoft.com/office/word/2016/wordml/cid" xmlns:w16="http://schemas.microsoft.com/office/word/2018/wordml" xmlns:w16se="http://schemas.microsoft.com/office/word/2015/wordml/symex" xmlns:wpg="http://schemas.microsoft.com/office/word/2010/wordprocessingGroup" xmlns:wpi="http://schemas.microsoft.com/office/word/2010/wordprocessingInk" xmlns:wne="http://schemas.microsoft.com/office/word/2006/wordml" xmlns:wps="http://schemas.microsoft.com/office/word/2010/wordprocessingShape" mc:Ignorable="w14 w15 w16se w16cid w16 w16cex wp14">
   <w:p>
     <w:pPr>
       <w:spacing w:before="60" w:after="60" w:line="240" w:lineRule="auto"/>
@@ -4542,7 +4898,7 @@
 </file>
 
 <file path=word/footnotes.xml><?xml version="1.0" encoding="utf-8"?>
-<w:footnotes xmlns:wpc="http://schemas.microsoft.com/office/word/2010/wordprocessingCanvas" xmlns:cx="http://schemas.microsoft.com/office/drawing/2014/chartex" xmlns:cx1="http://schemas.microsoft.com/office/drawing/2015/9/8/chartex" xmlns:cx2="http://schemas.microsoft.com/office/drawing/2015/10/21/chartex" xmlns:cx3="http://schemas.microsoft.com/office/drawing/2016/5/9/chartex" xmlns:cx4="http://schemas.microsoft.com/office/drawing/2016/5/10/chartex" xmlns:cx5="http://schemas.microsoft.com/office/drawing/2016/5/11/chartex" xmlns:cx6="http://schemas.microsoft.com/office/drawing/2016/5/12/chartex" xmlns:cx7="http://schemas.microsoft.com/office/drawing/2016/5/13/chartex" xmlns:cx8="http://schemas.microsoft.com/office/drawing/2016/5/14/chartex" xmlns:mc="http://schemas.openxmlformats.org/markup-compatibility/2006" xmlns:aink="http://schemas.microsoft.com/office/drawing/2016/ink" xmlns:am3d="http://schemas.microsoft.com/office/drawing/2017/model3d" xmlns:o="urn:schemas-microsoft-com:office:office" xmlns:r="http://schemas.openxmlformats.org/officeDocument/2006/relationships" xmlns:m="http://schemas.openxmlformats.org/officeDocument/2006/math" xmlns:v="urn:schemas-microsoft-com:vml" xmlns:wp14="http://schemas.microsoft.com/office/word/2010/wordprocessingDrawing" xmlns:wp="http://schemas.openxmlformats.org/drawingml/2006/wordprocessingDrawing" xmlns:w10="urn:schemas-microsoft-com:office:word" xmlns:w="http://schemas.openxmlformats.org/wordprocessingml/2006/main" xmlns:w14="http://schemas.microsoft.com/office/word/2010/wordml" xmlns:w15="http://schemas.microsoft.com/office/word/2012/wordml" xmlns:w16cid="http://schemas.microsoft.com/office/word/2016/wordml/cid" xmlns:w16se="http://schemas.microsoft.com/office/word/2015/wordml/symex" xmlns:wpg="http://schemas.microsoft.com/office/word/2010/wordprocessingGroup" xmlns:wpi="http://schemas.microsoft.com/office/word/2010/wordprocessingInk" xmlns:wne="http://schemas.microsoft.com/office/word/2006/wordml" xmlns:wps="http://schemas.microsoft.com/office/word/2010/wordprocessingShape" mc:Ignorable="w14 w15 w16se w16cid wp14">
+<w:footnotes xmlns:wpc="http://schemas.microsoft.com/office/word/2010/wordprocessingCanvas" xmlns:cx="http://schemas.microsoft.com/office/drawing/2014/chartex" xmlns:cx1="http://schemas.microsoft.com/office/drawing/2015/9/8/chartex" xmlns:cx2="http://schemas.microsoft.com/office/drawing/2015/10/21/chartex" xmlns:cx3="http://schemas.microsoft.com/office/drawing/2016/5/9/chartex" xmlns:cx4="http://schemas.microsoft.com/office/drawing/2016/5/10/chartex" xmlns:cx5="http://schemas.microsoft.com/office/drawing/2016/5/11/chartex" xmlns:cx6="http://schemas.microsoft.com/office/drawing/2016/5/12/chartex" xmlns:cx7="http://schemas.microsoft.com/office/drawing/2016/5/13/chartex" xmlns:cx8="http://schemas.microsoft.com/office/drawing/2016/5/14/chartex" xmlns:mc="http://schemas.openxmlformats.org/markup-compatibility/2006" xmlns:aink="http://schemas.microsoft.com/office/drawing/2016/ink" xmlns:am3d="http://schemas.microsoft.com/office/drawing/2017/model3d" xmlns:o="urn:schemas-microsoft-com:office:office" xmlns:r="http://schemas.openxmlformats.org/officeDocument/2006/relationships" xmlns:m="http://schemas.openxmlformats.org/officeDocument/2006/math" xmlns:v="urn:schemas-microsoft-com:vml" xmlns:wp14="http://schemas.microsoft.com/office/word/2010/wordprocessingDrawing" xmlns:wp="http://schemas.openxmlformats.org/drawingml/2006/wordprocessingDrawing" xmlns:w10="urn:schemas-microsoft-com:office:word" xmlns:w="http://schemas.openxmlformats.org/wordprocessingml/2006/main" xmlns:w14="http://schemas.microsoft.com/office/word/2010/wordml" xmlns:w15="http://schemas.microsoft.com/office/word/2012/wordml" xmlns:w16cex="http://schemas.microsoft.com/office/word/2018/wordml/cex" xmlns:w16cid="http://schemas.microsoft.com/office/word/2016/wordml/cid" xmlns:w16="http://schemas.microsoft.com/office/word/2018/wordml" xmlns:w16se="http://schemas.microsoft.com/office/word/2015/wordml/symex" xmlns:wpg="http://schemas.microsoft.com/office/word/2010/wordprocessingGroup" xmlns:wpi="http://schemas.microsoft.com/office/word/2010/wordprocessingInk" xmlns:wne="http://schemas.microsoft.com/office/word/2006/wordml" xmlns:wps="http://schemas.microsoft.com/office/word/2010/wordprocessingShape" mc:Ignorable="w14 w15 w16se w16cid w16 w16cex wp14">
   <w:footnote w:type="separator" w:id="-1">
     <w:p>
       <w:pPr>
@@ -4567,7 +4923,7 @@
 </file>
 
 <file path=word/header1.xml><?xml version="1.0" encoding="utf-8"?>
-<w:hdr xmlns:wpc="http://schemas.microsoft.com/office/word/2010/wordprocessingCanvas" xmlns:cx="http://schemas.microsoft.com/office/drawing/2014/chartex" xmlns:cx1="http://schemas.microsoft.com/office/drawing/2015/9/8/chartex" xmlns:cx2="http://schemas.microsoft.com/office/drawing/2015/10/21/chartex" xmlns:cx3="http://schemas.microsoft.com/office/drawing/2016/5/9/chartex" xmlns:cx4="http://schemas.microsoft.com/office/drawing/2016/5/10/chartex" xmlns:cx5="http://schemas.microsoft.com/office/drawing/2016/5/11/chartex" xmlns:cx6="http://schemas.microsoft.com/office/drawing/2016/5/12/chartex" xmlns:cx7="http://schemas.microsoft.com/office/drawing/2016/5/13/chartex" xmlns:cx8="http://schemas.microsoft.com/office/drawing/2016/5/14/chartex" xmlns:mc="http://schemas.openxmlformats.org/markup-compatibility/2006" xmlns:aink="http://schemas.microsoft.com/office/drawing/2016/ink" xmlns:am3d="http://schemas.microsoft.com/office/drawing/2017/model3d" xmlns:o="urn:schemas-microsoft-com:office:office" xmlns:r="http://schemas.openxmlformats.org/officeDocument/2006/relationships" xmlns:m="http://schemas.openxmlformats.org/officeDocument/2006/math" xmlns:v="urn:schemas-microsoft-com:vml" xmlns:wp14="http://schemas.microsoft.com/office/word/2010/wordprocessingDrawing" xmlns:wp="http://schemas.openxmlformats.org/drawingml/2006/wordprocessingDrawing" xmlns:w10="urn:schemas-microsoft-com:office:word" xmlns:w="http://schemas.openxmlformats.org/wordprocessingml/2006/main" xmlns:w14="http://schemas.microsoft.com/office/word/2010/wordml" xmlns:w15="http://schemas.microsoft.com/office/word/2012/wordml" xmlns:w16cid="http://schemas.microsoft.com/office/word/2016/wordml/cid" xmlns:w16se="http://schemas.microsoft.com/office/word/2015/wordml/symex" xmlns:wpg="http://schemas.microsoft.com/office/word/2010/wordprocessingGroup" xmlns:wpi="http://schemas.microsoft.com/office/word/2010/wordprocessingInk" xmlns:wne="http://schemas.microsoft.com/office/word/2006/wordml" xmlns:wps="http://schemas.microsoft.com/office/word/2010/wordprocessingShape" mc:Ignorable="w14 w15 w16se w16cid wp14">
+<w:hdr xmlns:wpc="http://schemas.microsoft.com/office/word/2010/wordprocessingCanvas" xmlns:cx="http://schemas.microsoft.com/office/drawing/2014/chartex" xmlns:cx1="http://schemas.microsoft.com/office/drawing/2015/9/8/chartex" xmlns:cx2="http://schemas.microsoft.com/office/drawing/2015/10/21/chartex" xmlns:cx3="http://schemas.microsoft.com/office/drawing/2016/5/9/chartex" xmlns:cx4="http://schemas.microsoft.com/office/drawing/2016/5/10/chartex" xmlns:cx5="http://schemas.microsoft.com/office/drawing/2016/5/11/chartex" xmlns:cx6="http://schemas.microsoft.com/office/drawing/2016/5/12/chartex" xmlns:cx7="http://schemas.microsoft.com/office/drawing/2016/5/13/chartex" xmlns:cx8="http://schemas.microsoft.com/office/drawing/2016/5/14/chartex" xmlns:mc="http://schemas.openxmlformats.org/markup-compatibility/2006" xmlns:aink="http://schemas.microsoft.com/office/drawing/2016/ink" xmlns:am3d="http://schemas.microsoft.com/office/drawing/2017/model3d" xmlns:o="urn:schemas-microsoft-com:office:office" xmlns:r="http://schemas.openxmlformats.org/officeDocument/2006/relationships" xmlns:m="http://schemas.openxmlformats.org/officeDocument/2006/math" xmlns:v="urn:schemas-microsoft-com:vml" xmlns:wp14="http://schemas.microsoft.com/office/word/2010/wordprocessingDrawing" xmlns:wp="http://schemas.openxmlformats.org/drawingml/2006/wordprocessingDrawing" xmlns:w10="urn:schemas-microsoft-com:office:word" xmlns:w="http://schemas.openxmlformats.org/wordprocessingml/2006/main" xmlns:w14="http://schemas.microsoft.com/office/word/2010/wordml" xmlns:w15="http://schemas.microsoft.com/office/word/2012/wordml" xmlns:w16cex="http://schemas.microsoft.com/office/word/2018/wordml/cex" xmlns:w16cid="http://schemas.microsoft.com/office/word/2016/wordml/cid" xmlns:w16="http://schemas.microsoft.com/office/word/2018/wordml" xmlns:w16se="http://schemas.microsoft.com/office/word/2015/wordml/symex" xmlns:wpg="http://schemas.microsoft.com/office/word/2010/wordprocessingGroup" xmlns:wpi="http://schemas.microsoft.com/office/word/2010/wordprocessingInk" xmlns:wne="http://schemas.microsoft.com/office/word/2006/wordml" xmlns:wps="http://schemas.microsoft.com/office/word/2010/wordprocessingShape" mc:Ignorable="w14 w15 w16se w16cid w16 w16cex wp14">
   <w:p>
     <w:pPr>
       <w:pStyle w:val="NormalWeb"/>
@@ -4677,7 +5033,7 @@
 </file>
 
 <file path=word/numbering.xml><?xml version="1.0" encoding="utf-8"?>
-<w:numbering xmlns:wpc="http://schemas.microsoft.com/office/word/2010/wordprocessingCanvas" xmlns:cx="http://schemas.microsoft.com/office/drawing/2014/chartex" xmlns:cx1="http://schemas.microsoft.com/office/drawing/2015/9/8/chartex" xmlns:cx2="http://schemas.microsoft.com/office/drawing/2015/10/21/chartex" xmlns:cx3="http://schemas.microsoft.com/office/drawing/2016/5/9/chartex" xmlns:cx4="http://schemas.microsoft.com/office/drawing/2016/5/10/chartex" xmlns:cx5="http://schemas.microsoft.com/office/drawing/2016/5/11/chartex" xmlns:cx6="http://schemas.microsoft.com/office/drawing/2016/5/12/chartex" xmlns:cx7="http://schemas.microsoft.com/office/drawing/2016/5/13/chartex" xmlns:cx8="http://schemas.microsoft.com/office/drawing/2016/5/14/chartex" xmlns:mc="http://schemas.openxmlformats.org/markup-compatibility/2006" xmlns:aink="http://schemas.microsoft.com/office/drawing/2016/ink" xmlns:am3d="http://schemas.microsoft.com/office/drawing/2017/model3d" xmlns:o="urn:schemas-microsoft-com:office:office" xmlns:r="http://schemas.openxmlformats.org/officeDocument/2006/relationships" xmlns:m="http://schemas.openxmlformats.org/officeDocument/2006/math" xmlns:v="urn:schemas-microsoft-com:vml" xmlns:wp14="http://schemas.microsoft.com/office/word/2010/wordprocessingDrawing" xmlns:wp="http://schemas.openxmlformats.org/drawingml/2006/wordprocessingDrawing" xmlns:w10="urn:schemas-microsoft-com:office:word" xmlns:w="http://schemas.openxmlformats.org/wordprocessingml/2006/main" xmlns:w14="http://schemas.microsoft.com/office/word/2010/wordml" xmlns:w15="http://schemas.microsoft.com/office/word/2012/wordml" xmlns:w16cid="http://schemas.microsoft.com/office/word/2016/wordml/cid" xmlns:w16se="http://schemas.microsoft.com/office/word/2015/wordml/symex" xmlns:wpg="http://schemas.microsoft.com/office/word/2010/wordprocessingGroup" xmlns:wpi="http://schemas.microsoft.com/office/word/2010/wordprocessingInk" xmlns:wne="http://schemas.microsoft.com/office/word/2006/wordml" xmlns:wps="http://schemas.microsoft.com/office/word/2010/wordprocessingShape" mc:Ignorable="w14 w15 w16se w16cid wp14">
+<w:numbering xmlns:wpc="http://schemas.microsoft.com/office/word/2010/wordprocessingCanvas" xmlns:cx="http://schemas.microsoft.com/office/drawing/2014/chartex" xmlns:cx1="http://schemas.microsoft.com/office/drawing/2015/9/8/chartex" xmlns:cx2="http://schemas.microsoft.com/office/drawing/2015/10/21/chartex" xmlns:cx3="http://schemas.microsoft.com/office/drawing/2016/5/9/chartex" xmlns:cx4="http://schemas.microsoft.com/office/drawing/2016/5/10/chartex" xmlns:cx5="http://schemas.microsoft.com/office/drawing/2016/5/11/chartex" xmlns:cx6="http://schemas.microsoft.com/office/drawing/2016/5/12/chartex" xmlns:cx7="http://schemas.microsoft.com/office/drawing/2016/5/13/chartex" xmlns:cx8="http://schemas.microsoft.com/office/drawing/2016/5/14/chartex" xmlns:mc="http://schemas.openxmlformats.org/markup-compatibility/2006" xmlns:aink="http://schemas.microsoft.com/office/drawing/2016/ink" xmlns:am3d="http://schemas.microsoft.com/office/drawing/2017/model3d" xmlns:o="urn:schemas-microsoft-com:office:office" xmlns:r="http://schemas.openxmlformats.org/officeDocument/2006/relationships" xmlns:m="http://schemas.openxmlformats.org/officeDocument/2006/math" xmlns:v="urn:schemas-microsoft-com:vml" xmlns:wp14="http://schemas.microsoft.com/office/word/2010/wordprocessingDrawing" xmlns:wp="http://schemas.openxmlformats.org/drawingml/2006/wordprocessingDrawing" xmlns:w10="urn:schemas-microsoft-com:office:word" xmlns:w="http://schemas.openxmlformats.org/wordprocessingml/2006/main" xmlns:w14="http://schemas.microsoft.com/office/word/2010/wordml" xmlns:w15="http://schemas.microsoft.com/office/word/2012/wordml" xmlns:w16cex="http://schemas.microsoft.com/office/word/2018/wordml/cex" xmlns:w16cid="http://schemas.microsoft.com/office/word/2016/wordml/cid" xmlns:w16="http://schemas.microsoft.com/office/word/2018/wordml" xmlns:w16se="http://schemas.microsoft.com/office/word/2015/wordml/symex" xmlns:wpg="http://schemas.microsoft.com/office/word/2010/wordprocessingGroup" xmlns:wpi="http://schemas.microsoft.com/office/word/2010/wordprocessingInk" xmlns:wne="http://schemas.microsoft.com/office/word/2006/wordml" xmlns:wps="http://schemas.microsoft.com/office/word/2010/wordprocessingShape" mc:Ignorable="w14 w15 w16se w16cid w16 w16cex wp14">
   <w:abstractNum w:abstractNumId="0" w15:restartNumberingAfterBreak="0">
     <w:nsid w:val="0D0B0543"/>
     <w:multiLevelType w:val="hybridMultilevel"/>
@@ -5636,7 +5992,7 @@
 </file>
 
 <file path=word/styles.xml><?xml version="1.0" encoding="utf-8"?>
-<w:styles xmlns:mc="http://schemas.openxmlformats.org/markup-compatibility/2006" xmlns:r="http://schemas.openxmlformats.org/officeDocument/2006/relationships" xmlns:w="http://schemas.openxmlformats.org/wordprocessingml/2006/main" xmlns:w14="http://schemas.microsoft.com/office/word/2010/wordml" xmlns:w15="http://schemas.microsoft.com/office/word/2012/wordml" xmlns:w16cid="http://schemas.microsoft.com/office/word/2016/wordml/cid" xmlns:w16se="http://schemas.microsoft.com/office/word/2015/wordml/symex" mc:Ignorable="w14 w15 w16se w16cid">
+<w:styles xmlns:mc="http://schemas.openxmlformats.org/markup-compatibility/2006" xmlns:r="http://schemas.openxmlformats.org/officeDocument/2006/relationships" xmlns:w="http://schemas.openxmlformats.org/wordprocessingml/2006/main" xmlns:w14="http://schemas.microsoft.com/office/word/2010/wordml" xmlns:w15="http://schemas.microsoft.com/office/word/2012/wordml" xmlns:w16cex="http://schemas.microsoft.com/office/word/2018/wordml/cex" xmlns:w16cid="http://schemas.microsoft.com/office/word/2016/wordml/cid" xmlns:w16="http://schemas.microsoft.com/office/word/2018/wordml" xmlns:w16se="http://schemas.microsoft.com/office/word/2015/wordml/symex" mc:Ignorable="w14 w15 w16se w16cid w16 w16cex">
   <w:docDefaults>
     <w:rPrDefault>
       <w:rPr>
@@ -6629,7 +6985,7 @@
 </file>
 
 <file path=customXml/itemProps1.xml><?xml version="1.0" encoding="utf-8"?>
-<ds:datastoreItem xmlns:ds="http://schemas.openxmlformats.org/officeDocument/2006/customXml" ds:itemID="{810E1A74-00F4-45F8-B283-38D9DDED6B43}">
+<ds:datastoreItem xmlns:ds="http://schemas.openxmlformats.org/officeDocument/2006/customXml" ds:itemID="{2FF2AF81-0BEC-41F0-9F28-CB7E41A8FDE0}">
   <ds:schemaRefs>
     <ds:schemaRef ds:uri="http://schemas.openxmlformats.org/officeDocument/2006/bibliography"/>
   </ds:schemaRefs>
